--- a/2 курс 1 семестр/КС/Лекция КС №3.docx
+++ b/2 курс 1 семестр/КС/Лекция КС №3.docx
@@ -22,30 +22,79 @@
     <w:p/>
     <w:p>
       <w:r>
-        <w:t>На  файловом сервере  должна  стоять  сетевая  операционная  система,  а  также   сетевое программное  обеспечение.  К  сетевому  программному   обеспечению   сервера относятся сетевые службы и протоколы,  а  также  средства  администрирования сервера.</w:t>
-      </w:r>
-    </w:p>
-    <w:p/>
-    <w:p>
-      <w:r>
-        <w:t>изображение.png</w:t>
-      </w:r>
-    </w:p>
-    <w:p>
-      <w:r>
-        <w:t>Файловые серверы могут контролировать доступ пользователей к различным частям файловой системы. Это обычно осуществляется разрешением  пользователю присоединить некоторую файловую систему  (или  каталог)  к  рабочей  станции пользователя для дальнейшего использования как локального диска.</w:t>
-      </w:r>
-    </w:p>
-    <w:p/>
-    <w:p>
-      <w:r>
-        <w:t>изображение.png</w:t>
-      </w:r>
-    </w:p>
-    <w:p/>
-    <w:p>
-      <w:r>
-        <w:t>По мере усложнения возлагаемых на серверы функций и  увеличения  числа обслуживаемых ими клиентов происходит все  большая  специализация  серверов.</w:t>
+        <w:t>На файловом</w:t>
+      </w:r>
+      <w:r>
+        <w:t xml:space="preserve"> </w:t>
+      </w:r>
+      <w:r>
+        <w:t>сервере должна стоять сетевая операционная система, а также</w:t>
+      </w:r>
+      <w:r>
+        <w:t xml:space="preserve">   сетевое </w:t>
+      </w:r>
+      <w:r>
+        <w:t>программное обеспечение</w:t>
+      </w:r>
+      <w:r>
+        <w:t xml:space="preserve">.  </w:t>
+      </w:r>
+      <w:r>
+        <w:t>К сетевому программному</w:t>
+      </w:r>
+      <w:r>
+        <w:t xml:space="preserve">   обеспечению   сервера относятся сетевые службы и </w:t>
+      </w:r>
+      <w:r>
+        <w:t>протоколы, а также средства администрирования</w:t>
+      </w:r>
+      <w:r>
+        <w:t xml:space="preserve"> сервера.</w:t>
+      </w:r>
+    </w:p>
+    <w:p/>
+    <w:p>
+      <w:r>
+        <w:t>изображение.png</w:t>
+      </w:r>
+    </w:p>
+    <w:p>
+      <w:r>
+        <w:t xml:space="preserve">Файловые серверы могут контролировать доступ пользователей к различным частям файловой системы. Это обычно осуществляется </w:t>
+      </w:r>
+      <w:r>
+        <w:t>разрешением пользователю</w:t>
+      </w:r>
+      <w:r>
+        <w:t xml:space="preserve"> присоединить некоторую файловую </w:t>
+      </w:r>
+      <w:proofErr w:type="gramStart"/>
+      <w:r>
+        <w:t>систему  (</w:t>
+      </w:r>
+      <w:proofErr w:type="gramEnd"/>
+      <w:r>
+        <w:t>или  каталог)  к  рабочей  станции пользователя для дальнейшего использования как локального диска.</w:t>
+      </w:r>
+    </w:p>
+    <w:p/>
+    <w:p>
+      <w:r>
+        <w:t>изображение.png</w:t>
+      </w:r>
+    </w:p>
+    <w:p/>
+    <w:p>
+      <w:r>
+        <w:t xml:space="preserve">По мере усложнения возлагаемых на серверы функций </w:t>
+      </w:r>
+      <w:proofErr w:type="gramStart"/>
+      <w:r>
+        <w:t>и  увеличения</w:t>
+      </w:r>
+      <w:proofErr w:type="gramEnd"/>
+      <w:r>
+        <w:t xml:space="preserve">  числа обслуживаемых ими клиентов происходит все  большая  специализация  серверов.</w:t>
       </w:r>
     </w:p>
     <w:p/>
@@ -58,13 +107,29 @@
     <w:p/>
     <w:p>
       <w:r>
-        <w:t>-        Первичный контроллер домена, сервер, на котором  хранится  база  бюджетов    пользователей и поддерживается политика защиты.</w:t>
-      </w:r>
-    </w:p>
-    <w:p/>
-    <w:p>
-      <w:r>
-        <w:t>-        Вторичный контроллер домена, сервер, на котором хранится резервная  копия    базы бюджетов пользователей и политики защиты.</w:t>
+        <w:t xml:space="preserve">-        Первичный контроллер домена, сервер, на </w:t>
+      </w:r>
+      <w:proofErr w:type="gramStart"/>
+      <w:r>
+        <w:t>котором  хранится</w:t>
+      </w:r>
+      <w:proofErr w:type="gramEnd"/>
+      <w:r>
+        <w:t xml:space="preserve">  база  бюджетов    пользователей и поддерживается политика защиты.</w:t>
+      </w:r>
+    </w:p>
+    <w:p/>
+    <w:p>
+      <w:r>
+        <w:t xml:space="preserve">-        Вторичный контроллер домена, сервер, на котором хранится </w:t>
+      </w:r>
+      <w:proofErr w:type="gramStart"/>
+      <w:r>
+        <w:t>резервная  копия</w:t>
+      </w:r>
+      <w:proofErr w:type="gramEnd"/>
+      <w:r>
+        <w:t xml:space="preserve">    базы бюджетов пользователей и политики защиты.</w:t>
       </w:r>
     </w:p>
     <w:p/>
@@ -82,31 +147,71 @@
     <w:p/>
     <w:p>
       <w:r>
-        <w:t>-        Сервер базы данных, выполняющий  обработку  запросов,  направляемых  базе данных.</w:t>
-      </w:r>
-    </w:p>
-    <w:p/>
-    <w:p>
-      <w:r>
-        <w:t>изображение.png</w:t>
-      </w:r>
-    </w:p>
-    <w:p/>
-    <w:p>
-      <w:r>
-        <w:t>-        Proxy сервер, подключающий локальную сеть к сети Internet.</w:t>
-      </w:r>
-    </w:p>
-    <w:p/>
-    <w:p>
-      <w:r>
-        <w:t>изображение.png</w:t>
-      </w:r>
-    </w:p>
-    <w:p/>
-    <w:p>
-      <w:r>
-        <w:t>-        Web–сервер, предназначенный для работы с web–информацией.</w:t>
+        <w:t xml:space="preserve">-        Сервер базы данных, </w:t>
+      </w:r>
+      <w:proofErr w:type="gramStart"/>
+      <w:r>
+        <w:t>выполняющий  обработку</w:t>
+      </w:r>
+      <w:proofErr w:type="gramEnd"/>
+      <w:r>
+        <w:t xml:space="preserve">  запросов,  направляемых  базе данных.</w:t>
+      </w:r>
+    </w:p>
+    <w:p/>
+    <w:p>
+      <w:r>
+        <w:t>изображение.png</w:t>
+      </w:r>
+    </w:p>
+    <w:p/>
+    <w:p>
+      <w:r>
+        <w:t xml:space="preserve">-        </w:t>
+      </w:r>
+      <w:proofErr w:type="spellStart"/>
+      <w:r>
+        <w:t>Proxy</w:t>
+      </w:r>
+      <w:proofErr w:type="spellEnd"/>
+      <w:r>
+        <w:t xml:space="preserve"> сервер, подключающий локальную сеть к сети </w:t>
+      </w:r>
+      <w:proofErr w:type="spellStart"/>
+      <w:r>
+        <w:t>Internet</w:t>
+      </w:r>
+      <w:proofErr w:type="spellEnd"/>
+      <w:r>
+        <w:t>.</w:t>
+      </w:r>
+    </w:p>
+    <w:p/>
+    <w:p>
+      <w:r>
+        <w:t>изображение.png</w:t>
+      </w:r>
+    </w:p>
+    <w:p/>
+    <w:p>
+      <w:r>
+        <w:t xml:space="preserve">-        </w:t>
+      </w:r>
+      <w:proofErr w:type="spellStart"/>
+      <w:r>
+        <w:t>Web</w:t>
+      </w:r>
+      <w:proofErr w:type="spellEnd"/>
+      <w:r>
+        <w:t xml:space="preserve">–сервер, предназначенный для работы с </w:t>
+      </w:r>
+      <w:proofErr w:type="spellStart"/>
+      <w:r>
+        <w:t>web</w:t>
+      </w:r>
+      <w:proofErr w:type="spellEnd"/>
+      <w:r>
+        <w:t>–информацией.</w:t>
       </w:r>
     </w:p>
     <w:p/>
@@ -137,19 +242,59 @@
     <w:p/>
     <w:p>
       <w:r>
-        <w:t>С одной стороны, взаимодействует с клиентами, получая задания, а  с  другой стороны, работает с  базами  данных,  подбирая  данные,  необходимые  для обработки.</w:t>
-      </w:r>
-    </w:p>
-    <w:p/>
-    <w:p>
-      <w:r>
-        <w:t>-        Сервер удаленного доступа, обеспечивающий  сотрудникам,  работающим  дома торговым агентам, служащим филиалов, лицам, находящимся в  командировках, возможность работы с данными сети.</w:t>
-      </w:r>
-    </w:p>
-    <w:p/>
-    <w:p>
-      <w:r>
-        <w:t>-        Телефонный сервер,  предназначенный  для  организации  в  локальной  сети службы  телефонии.  Этот  сервер   выполняет   функции   речевой   почты, автоматического  распределения   вызовов,   учет   стоимости   телефонных разговоров, интерфейса с внешней телефонной сетью.  Наряду  с  телефонией сервер может также передавать изображения и сообщения факсимильной связи.</w:t>
+        <w:t xml:space="preserve">С одной стороны, взаимодействует с клиентами, получая задания, </w:t>
+      </w:r>
+      <w:proofErr w:type="gramStart"/>
+      <w:r>
+        <w:t>а  с</w:t>
+      </w:r>
+      <w:proofErr w:type="gramEnd"/>
+      <w:r>
+        <w:t xml:space="preserve">  другой стороны, работает с  базами  данных,  подбирая  данные,  необходимые  для обработки.</w:t>
+      </w:r>
+    </w:p>
+    <w:p/>
+    <w:p>
+      <w:r>
+        <w:t xml:space="preserve">-        Сервер удаленного доступа, </w:t>
+      </w:r>
+      <w:proofErr w:type="gramStart"/>
+      <w:r>
+        <w:t>обеспечивающий  сотрудникам</w:t>
+      </w:r>
+      <w:proofErr w:type="gramEnd"/>
+      <w:r>
+        <w:t>,  работающим  дома торговым агентам, служащим филиалов, лицам, находящимся в  командировках, возможность работы с данными сети.</w:t>
+      </w:r>
+    </w:p>
+    <w:p/>
+    <w:p>
+      <w:r>
+        <w:t xml:space="preserve">-        Телефонный </w:t>
+      </w:r>
+      <w:proofErr w:type="gramStart"/>
+      <w:r>
+        <w:t>сервер,  предназначенный</w:t>
+      </w:r>
+      <w:proofErr w:type="gramEnd"/>
+      <w:r>
+        <w:t xml:space="preserve">  для  организации  в  локальной  сети службы  телефонии.  </w:t>
+      </w:r>
+      <w:proofErr w:type="gramStart"/>
+      <w:r>
+        <w:t>Этот  сервер</w:t>
+      </w:r>
+      <w:proofErr w:type="gramEnd"/>
+      <w:r>
+        <w:t xml:space="preserve">   выполняет   функции   речевой   почты, автоматического  распределения   вызовов,   учет   стоимости   телефонных разговоров, интерфейса с внешней телефонной сетью.  </w:t>
+      </w:r>
+      <w:proofErr w:type="gramStart"/>
+      <w:r>
+        <w:t>Наряду  с</w:t>
+      </w:r>
+      <w:proofErr w:type="gramEnd"/>
+      <w:r>
+        <w:t xml:space="preserve">  телефонией сервер может также передавать изображения и сообщения факсимильной связи.</w:t>
       </w:r>
     </w:p>
     <w:p/>
@@ -175,74 +320,137 @@
     <w:p/>
     <w:p>
       <w:r>
-        <w:t xml:space="preserve">-        Сервер доступа, дающий возможность коллективного  использования  ресурсов пользователями, оказавшимися вне своих сетей  (например,  пользователями, которые находятся в командировках и хотят работать со своими сетями). Для этого пользователи через коммуникационные  </w:t>
-      </w:r>
-      <w:r>
-        <w:lastRenderedPageBreak/>
-        <w:t>сети  соединяются  с  сервером доступа и последний предоставляет нужные ресурсы, имеющиеся в сети.</w:t>
-      </w:r>
-    </w:p>
-    <w:p/>
-    <w:p>
-      <w:r>
-        <w:t>-        Терминальный  сервер,   объединяющий   группу   терминалов,   упрощающий переключения при их перемещении.</w:t>
-      </w:r>
-    </w:p>
-    <w:p/>
-    <w:p>
-      <w:r>
-        <w:t>изображение.png</w:t>
-      </w:r>
-    </w:p>
-    <w:p/>
-    <w:p>
-      <w:r>
-        <w:t>-        Коммуникационный сервер, выполняющий функции  терминального  сервера,  но осуществляющий также маршрутизацию данных.</w:t>
-      </w:r>
-    </w:p>
-    <w:p/>
-    <w:p>
-      <w:r>
-        <w:t>изображение.png</w:t>
-      </w:r>
-    </w:p>
-    <w:p/>
-    <w:p>
-      <w:r>
-        <w:t>-        Видео-сервер,  который  в  наибольшей  степени  приспособлен  к  обработке изображений,   снабжает   пользователей   видеоматериалами,    обучающими программами,  видеоиграми,  обеспечивает  электронный  маркетинг.   Имеет высокую производительность и большую память.</w:t>
-      </w:r>
-    </w:p>
-    <w:p/>
-    <w:p>
-      <w:r>
-        <w:t>изображение.png</w:t>
-      </w:r>
-    </w:p>
-    <w:p/>
-    <w:p>
-      <w:r>
-        <w:t>-        Факс–сервер, обеспечивающий  передачу  и  прием  сообщений  в  стандартах факсимильной связи.</w:t>
-      </w:r>
-    </w:p>
-    <w:p/>
-    <w:p>
-      <w:r>
-        <w:t>изображение.png</w:t>
-      </w:r>
-    </w:p>
-    <w:p/>
-    <w:p>
-      <w:r>
-        <w:t>-       Сервер защиты данных,  оснащенный  широким  набором  средств  обеспечения безопасности данных и, в первую очередь, идентификации паролей.</w:t>
-      </w:r>
-    </w:p>
-    <w:p/>
-    <w:p>
-      <w:r>
-        <w:t>изображение.png</w:t>
+        <w:t xml:space="preserve">-        Сервер доступа, дающий возможность </w:t>
+      </w:r>
+      <w:proofErr w:type="gramStart"/>
+      <w:r>
+        <w:t>коллективного  использования</w:t>
+      </w:r>
+      <w:proofErr w:type="gramEnd"/>
+      <w:r>
+        <w:t xml:space="preserve">  ресурсов пользователями, оказавшимися вне своих сетей  (например,  пользователями, которые находятся в командировках и хотят работать со своими сетями). </w:t>
       </w:r>
       <w:bookmarkStart w:id="0" w:name="_GoBack"/>
       <w:bookmarkEnd w:id="0"/>
+      <w:r>
+        <w:t xml:space="preserve">Для этого пользователи через </w:t>
+      </w:r>
+      <w:proofErr w:type="gramStart"/>
+      <w:r>
+        <w:t xml:space="preserve">коммуникационные  </w:t>
+      </w:r>
+      <w:r>
+        <w:lastRenderedPageBreak/>
+        <w:t>сети</w:t>
+      </w:r>
+      <w:proofErr w:type="gramEnd"/>
+      <w:r>
+        <w:t xml:space="preserve">  соединяются  с  сервером доступа и последний предоставляет нужные ресурсы, имеющиеся в сети.</w:t>
+      </w:r>
+    </w:p>
+    <w:p/>
+    <w:p>
+      <w:r>
+        <w:t xml:space="preserve">-        </w:t>
+      </w:r>
+      <w:r>
+        <w:t>Терминальный сервер, объединяющий</w:t>
+      </w:r>
+      <w:r>
+        <w:t xml:space="preserve">   группу   </w:t>
+      </w:r>
+      <w:r>
+        <w:t>терминалов, упрощающий</w:t>
+      </w:r>
+      <w:r>
+        <w:t xml:space="preserve"> переключения при их перемещении.</w:t>
+      </w:r>
+    </w:p>
+    <w:p/>
+    <w:p>
+      <w:r>
+        <w:t>изображение.png</w:t>
+      </w:r>
+    </w:p>
+    <w:p/>
+    <w:p>
+      <w:r>
+        <w:t xml:space="preserve">-        Коммуникационный сервер, выполняющий </w:t>
+      </w:r>
+      <w:proofErr w:type="gramStart"/>
+      <w:r>
+        <w:t>функции  терминального</w:t>
+      </w:r>
+      <w:proofErr w:type="gramEnd"/>
+      <w:r>
+        <w:t xml:space="preserve">  сервера,  но осуществляющий также маршрутизацию данных.</w:t>
+      </w:r>
+    </w:p>
+    <w:p/>
+    <w:p>
+      <w:r>
+        <w:t>изображение.png</w:t>
+      </w:r>
+    </w:p>
+    <w:p/>
+    <w:p>
+      <w:r>
+        <w:t>-        Видео-</w:t>
+      </w:r>
+      <w:proofErr w:type="gramStart"/>
+      <w:r>
+        <w:t>сервер,  который</w:t>
+      </w:r>
+      <w:proofErr w:type="gramEnd"/>
+      <w:r>
+        <w:t xml:space="preserve">  в  наибольшей  степени  приспособлен  к  обработке изображений,   снабжает   пользователей   видеоматериалами,    обучающими программами,  видеоиграми,  обеспечивает  электронный  маркетинг.   Имеет высокую производительность и большую память.</w:t>
+      </w:r>
+    </w:p>
+    <w:p/>
+    <w:p>
+      <w:r>
+        <w:t>изображение.png</w:t>
+      </w:r>
+    </w:p>
+    <w:p/>
+    <w:p>
+      <w:r>
+        <w:t xml:space="preserve">-        Факс–сервер, </w:t>
+      </w:r>
+      <w:proofErr w:type="gramStart"/>
+      <w:r>
+        <w:t>обеспечивающий  передачу</w:t>
+      </w:r>
+      <w:proofErr w:type="gramEnd"/>
+      <w:r>
+        <w:t xml:space="preserve">  и  прием  сообщений  в  стандартах факсимильной связи.</w:t>
+      </w:r>
+    </w:p>
+    <w:p/>
+    <w:p>
+      <w:r>
+        <w:t>изображение.png</w:t>
+      </w:r>
+    </w:p>
+    <w:p/>
+    <w:p>
+      <w:r>
+        <w:t xml:space="preserve">-       Сервер защиты </w:t>
+      </w:r>
+      <w:proofErr w:type="gramStart"/>
+      <w:r>
+        <w:t>данных,  оснащенный</w:t>
+      </w:r>
+      <w:proofErr w:type="gramEnd"/>
+      <w:r>
+        <w:t xml:space="preserve">  широким  набором  средств  обеспечения безопасности данных и, в первую очередь, идентификации паролей.</w:t>
+      </w:r>
+    </w:p>
+    <w:p/>
+    <w:p>
+      <w:r>
+        <w:t>изображение.png</w:t>
+      </w:r>
     </w:p>
     <w:sectPr>
       <w:pgSz w:w="11906" w:h="16838"/>
